--- a/CV (Fraser Rackham) Oct 2023.docx
+++ b/CV (Fraser Rackham) Oct 2023.docx
@@ -527,9 +527,8 @@
         <w:rPr>
           <w:rStyle w:val="MainBodyText"/>
           <w:rFonts w:asciiTheme="minorHAnsi" w:hAnsiTheme="minorHAnsi" w:cstheme="minorHAnsi"/>
-          <w:highlight w:val="yellow"/>
-        </w:rPr>
-        <w:t>adds QA to remit…</w:t>
+        </w:rPr>
+        <w:t>adding QA to portfolio of responsibilities.</w:t>
       </w:r>
     </w:p>
     <w:p>
@@ -581,6 +580,93 @@
           <w:rFonts w:asciiTheme="minorHAnsi" w:hAnsiTheme="minorHAnsi" w:cstheme="minorHAnsi"/>
         </w:rPr>
         <w:tab/>
+      </w:r>
+      <w:r>
+        <w:rPr>
+          <w:rStyle w:val="MainBodyText"/>
+          <w:rFonts w:asciiTheme="minorHAnsi" w:hAnsiTheme="minorHAnsi" w:cstheme="minorHAnsi"/>
+        </w:rPr>
+        <w:t>Provide aid to internal support and data lead colleagues on process transformation, professional development and technical guidance (</w:t>
+      </w:r>
+      <w:proofErr w:type="gramStart"/>
+      <w:r>
+        <w:rPr>
+          <w:rStyle w:val="MainBodyText"/>
+          <w:rFonts w:asciiTheme="minorHAnsi" w:hAnsiTheme="minorHAnsi" w:cstheme="minorHAnsi"/>
+        </w:rPr>
+        <w:t>e.g.</w:t>
+      </w:r>
+      <w:proofErr w:type="gramEnd"/>
+      <w:r>
+        <w:rPr>
+          <w:rStyle w:val="MainBodyText"/>
+          <w:rFonts w:asciiTheme="minorHAnsi" w:hAnsiTheme="minorHAnsi" w:cstheme="minorHAnsi"/>
+        </w:rPr>
+        <w:t xml:space="preserve"> support SLAs, Azure Data Factory and SQL change controls).</w:t>
+      </w:r>
+    </w:p>
+    <w:p>
+      <w:pPr>
+        <w:rPr>
+          <w:rStyle w:val="MainBodyText"/>
+          <w:rFonts w:asciiTheme="minorHAnsi" w:hAnsiTheme="minorHAnsi" w:cstheme="minorHAnsi"/>
+        </w:rPr>
+      </w:pPr>
+      <w:r>
+        <w:rPr>
+          <w:rStyle w:val="MainBodyText"/>
+          <w:rFonts w:asciiTheme="minorHAnsi" w:hAnsiTheme="minorHAnsi" w:cstheme="minorHAnsi"/>
+        </w:rPr>
+        <w:t>•</w:t>
+      </w:r>
+      <w:r>
+        <w:rPr>
+          <w:rStyle w:val="MainBodyText"/>
+          <w:rFonts w:asciiTheme="minorHAnsi" w:hAnsiTheme="minorHAnsi" w:cstheme="minorHAnsi"/>
+        </w:rPr>
+        <w:tab/>
+      </w:r>
+      <w:r>
+        <w:rPr>
+          <w:rStyle w:val="MainBodyText"/>
+          <w:rFonts w:asciiTheme="minorHAnsi" w:hAnsiTheme="minorHAnsi" w:cstheme="minorHAnsi"/>
+        </w:rPr>
+        <w:t xml:space="preserve">Internal and external stakeholder </w:t>
+      </w:r>
+      <w:r>
+        <w:rPr>
+          <w:rStyle w:val="MainBodyText"/>
+          <w:rFonts w:asciiTheme="minorHAnsi" w:hAnsiTheme="minorHAnsi" w:cstheme="minorHAnsi"/>
+        </w:rPr>
+        <w:t xml:space="preserve">collaboration </w:t>
+      </w:r>
+      <w:r>
+        <w:rPr>
+          <w:rStyle w:val="MainBodyText"/>
+          <w:rFonts w:asciiTheme="minorHAnsi" w:hAnsiTheme="minorHAnsi" w:cstheme="minorHAnsi"/>
+        </w:rPr>
+        <w:t xml:space="preserve">with </w:t>
+      </w:r>
+      <w:r>
+        <w:rPr>
+          <w:rStyle w:val="MainBodyText"/>
+          <w:rFonts w:asciiTheme="minorHAnsi" w:hAnsiTheme="minorHAnsi" w:cstheme="minorHAnsi"/>
+        </w:rPr>
+        <w:t xml:space="preserve">programme and product specialists, </w:t>
+      </w:r>
+      <w:r>
+        <w:rPr>
+          <w:rStyle w:val="MainBodyText"/>
+          <w:rFonts w:asciiTheme="minorHAnsi" w:hAnsiTheme="minorHAnsi" w:cstheme="minorHAnsi"/>
+        </w:rPr>
+        <w:t>key technology vendors, consultants, and other external stakeholders (Azure CSP, recruiters)</w:t>
+      </w:r>
+      <w:r>
+        <w:rPr>
+          <w:rStyle w:val="MainBodyText"/>
+          <w:rFonts w:asciiTheme="minorHAnsi" w:hAnsiTheme="minorHAnsi" w:cstheme="minorHAnsi"/>
+        </w:rPr>
+        <w:t>.</w:t>
       </w:r>
     </w:p>
     <w:p>
@@ -867,7 +953,63 @@
           <w:rStyle w:val="MainBodyText"/>
           <w:rFonts w:asciiTheme="minorHAnsi" w:hAnsiTheme="minorHAnsi" w:cstheme="minorHAnsi"/>
         </w:rPr>
-        <w:t>Line Management of Development</w:t>
+        <w:t xml:space="preserve">Line </w:t>
+      </w:r>
+      <w:r>
+        <w:rPr>
+          <w:rStyle w:val="MainBodyText"/>
+          <w:rFonts w:asciiTheme="minorHAnsi" w:hAnsiTheme="minorHAnsi" w:cstheme="minorHAnsi"/>
+        </w:rPr>
+        <w:t>m</w:t>
+      </w:r>
+      <w:r>
+        <w:rPr>
+          <w:rStyle w:val="MainBodyText"/>
+          <w:rFonts w:asciiTheme="minorHAnsi" w:hAnsiTheme="minorHAnsi" w:cstheme="minorHAnsi"/>
+        </w:rPr>
+        <w:t xml:space="preserve">anagement of </w:t>
+      </w:r>
+      <w:r>
+        <w:rPr>
+          <w:rStyle w:val="MainBodyText"/>
+          <w:rFonts w:asciiTheme="minorHAnsi" w:hAnsiTheme="minorHAnsi" w:cstheme="minorHAnsi"/>
+        </w:rPr>
+        <w:t>d</w:t>
+      </w:r>
+      <w:r>
+        <w:rPr>
+          <w:rStyle w:val="MainBodyText"/>
+          <w:rFonts w:asciiTheme="minorHAnsi" w:hAnsiTheme="minorHAnsi" w:cstheme="minorHAnsi"/>
+        </w:rPr>
+        <w:t>evelop</w:t>
+      </w:r>
+      <w:r>
+        <w:rPr>
+          <w:rStyle w:val="MainBodyText"/>
+          <w:rFonts w:asciiTheme="minorHAnsi" w:hAnsiTheme="minorHAnsi" w:cstheme="minorHAnsi"/>
+        </w:rPr>
+        <w:t>ers with attention to professional development</w:t>
+      </w:r>
+      <w:r>
+        <w:rPr>
+          <w:rStyle w:val="MainBodyText"/>
+          <w:rFonts w:asciiTheme="minorHAnsi" w:hAnsiTheme="minorHAnsi" w:cstheme="minorHAnsi"/>
+        </w:rPr>
+        <w:t xml:space="preserve">, </w:t>
+      </w:r>
+      <w:r>
+        <w:rPr>
+          <w:rStyle w:val="MainBodyText"/>
+          <w:rFonts w:asciiTheme="minorHAnsi" w:hAnsiTheme="minorHAnsi" w:cstheme="minorHAnsi"/>
+        </w:rPr>
+        <w:t>code reviews</w:t>
+      </w:r>
+      <w:r>
+        <w:rPr>
+          <w:rStyle w:val="MainBodyText"/>
+          <w:rFonts w:asciiTheme="minorHAnsi" w:hAnsiTheme="minorHAnsi" w:cstheme="minorHAnsi"/>
+        </w:rPr>
+        <w:t xml:space="preserve"> and knowledge sharing</w:t>
       </w:r>
       <w:r>
         <w:rPr>
@@ -981,21 +1123,7 @@
           <w:rStyle w:val="MainBodyText"/>
           <w:rFonts w:asciiTheme="minorHAnsi" w:hAnsiTheme="minorHAnsi" w:cstheme="minorHAnsi"/>
         </w:rPr>
-        <w:t xml:space="preserve">Professional development </w:t>
-      </w:r>
-      <w:r>
-        <w:rPr>
-          <w:rStyle w:val="MainBodyText"/>
-          <w:rFonts w:asciiTheme="minorHAnsi" w:hAnsiTheme="minorHAnsi" w:cstheme="minorHAnsi"/>
-        </w:rPr>
-        <w:t xml:space="preserve">of development team, </w:t>
-      </w:r>
-      <w:r>
-        <w:rPr>
-          <w:rStyle w:val="MainBodyText"/>
-          <w:rFonts w:asciiTheme="minorHAnsi" w:hAnsiTheme="minorHAnsi" w:cstheme="minorHAnsi"/>
-        </w:rPr>
-        <w:t xml:space="preserve">and </w:t>
+        <w:t xml:space="preserve">Provided strategic tooling such as </w:t>
       </w:r>
       <w:r>
         <w:rPr>
@@ -1010,6 +1138,13 @@
           <w:rFonts w:asciiTheme="minorHAnsi" w:hAnsiTheme="minorHAnsi" w:cstheme="minorHAnsi"/>
         </w:rPr>
         <w:t>gap analysis using a skills matrix</w:t>
+      </w:r>
+      <w:r>
+        <w:rPr>
+          <w:rStyle w:val="MainBodyText"/>
+          <w:rFonts w:asciiTheme="minorHAnsi" w:hAnsiTheme="minorHAnsi" w:cstheme="minorHAnsi"/>
+        </w:rPr>
+        <w:t>, analysis of DORA metrics and departmental KPIs and running blameless postmortems (both inside and outside of the department)</w:t>
       </w:r>
       <w:r>
         <w:rPr>
@@ -1312,7 +1447,21 @@
           <w:rStyle w:val="MainBodyText"/>
           <w:rFonts w:asciiTheme="minorHAnsi" w:hAnsiTheme="minorHAnsi" w:cstheme="minorHAnsi"/>
         </w:rPr>
-        <w:t>Implemented change control practices, managed technical debt and rearchitected approach to existing mobile application to increase delivery speed and quality.</w:t>
+        <w:t xml:space="preserve">Implemented </w:t>
+      </w:r>
+      <w:r>
+        <w:rPr>
+          <w:rStyle w:val="MainBodyText"/>
+          <w:rFonts w:asciiTheme="minorHAnsi" w:hAnsiTheme="minorHAnsi" w:cstheme="minorHAnsi"/>
+        </w:rPr>
+        <w:t xml:space="preserve">release management and </w:t>
+      </w:r>
+      <w:r>
+        <w:rPr>
+          <w:rStyle w:val="MainBodyText"/>
+          <w:rFonts w:asciiTheme="minorHAnsi" w:hAnsiTheme="minorHAnsi" w:cstheme="minorHAnsi"/>
+        </w:rPr>
+        <w:t>change control practices, managed technical debt and rearchitected approach to existing mobile application to increase delivery speed and quality.</w:t>
       </w:r>
     </w:p>
     <w:p>
@@ -1534,7 +1683,21 @@
           <w:rStyle w:val="MainBodyText"/>
           <w:rFonts w:asciiTheme="minorHAnsi" w:hAnsiTheme="minorHAnsi" w:cstheme="minorHAnsi"/>
         </w:rPr>
-        <w:t xml:space="preserve">) and new microservices-based portal </w:t>
+        <w:t xml:space="preserve">) and </w:t>
+      </w:r>
+      <w:r>
+        <w:rPr>
+          <w:rStyle w:val="MainBodyText"/>
+          <w:rFonts w:asciiTheme="minorHAnsi" w:hAnsiTheme="minorHAnsi" w:cstheme="minorHAnsi"/>
+        </w:rPr>
+        <w:t>greenfield replacement</w:t>
+      </w:r>
+      <w:r>
+        <w:rPr>
+          <w:rStyle w:val="MainBodyText"/>
+          <w:rFonts w:asciiTheme="minorHAnsi" w:hAnsiTheme="minorHAnsi" w:cstheme="minorHAnsi"/>
+        </w:rPr>
+        <w:t xml:space="preserve"> microservices-based portal </w:t>
       </w:r>
       <w:r>
         <w:rPr>
@@ -1678,7 +1841,21 @@
           <w:rStyle w:val="MainBodyText"/>
           <w:rFonts w:asciiTheme="minorHAnsi" w:hAnsiTheme="minorHAnsi" w:cstheme="minorHAnsi"/>
         </w:rPr>
-        <w:t>Advocate for security approaches and threat modelling while working on a greenfield portal project.</w:t>
+        <w:t xml:space="preserve">Advocate for security approaches and threat modelling </w:t>
+      </w:r>
+      <w:r>
+        <w:rPr>
+          <w:rStyle w:val="MainBodyText"/>
+          <w:rFonts w:asciiTheme="minorHAnsi" w:hAnsiTheme="minorHAnsi" w:cstheme="minorHAnsi"/>
+        </w:rPr>
+        <w:t>for</w:t>
+      </w:r>
+      <w:r>
+        <w:rPr>
+          <w:rStyle w:val="MainBodyText"/>
+          <w:rFonts w:asciiTheme="minorHAnsi" w:hAnsiTheme="minorHAnsi" w:cstheme="minorHAnsi"/>
+        </w:rPr>
+        <w:t xml:space="preserve"> greenfield portal project.</w:t>
       </w:r>
     </w:p>
     <w:p>
@@ -2102,7 +2279,7 @@
       <w:pPr>
         <w:rPr>
           <w:rStyle w:val="MainBodyText"/>
-          <w:rFonts w:asciiTheme="minorHAnsi" w:hAnsiTheme="minorHAnsi" w:cstheme="minorHAnsi"/>
+          <w:rFonts w:asciiTheme="minorHAnsi" w:hAnsiTheme="minorHAnsi"/>
         </w:rPr>
       </w:pPr>
       <w:r>
@@ -2176,15 +2353,6 @@
         </w:rPr>
         <w:t>, using existing FAQ information to respond to user questions.</w:t>
       </w:r>
-    </w:p>
-    <w:p>
-      <w:pPr>
-        <w:pStyle w:val="SectionHeading"/>
-        <w:rPr>
-          <w:rStyle w:val="MainBodyText"/>
-          <w:rFonts w:asciiTheme="minorHAnsi" w:hAnsiTheme="minorHAnsi"/>
-        </w:rPr>
-      </w:pPr>
     </w:p>
     <w:p>
       <w:pPr>
@@ -3604,7 +3772,39 @@
           <w:b w:val="0"/>
         </w:rPr>
         <w:tab/>
-        <w:t>Developed a Salesforce logging application used across 3 companies Salesforce Orgs to monitor declarative (flow and process) and code</w:t>
+        <w:t>Developed a Salesforce logging application used across 3 companies</w:t>
+      </w:r>
+      <w:r>
+        <w:rPr>
+          <w:rStyle w:val="MainBodyText"/>
+          <w:rFonts w:asciiTheme="minorHAnsi" w:hAnsiTheme="minorHAnsi"/>
+          <w:b w:val="0"/>
+        </w:rPr>
+        <w:t>’</w:t>
+      </w:r>
+      <w:r>
+        <w:rPr>
+          <w:rStyle w:val="MainBodyText"/>
+          <w:rFonts w:asciiTheme="minorHAnsi" w:hAnsiTheme="minorHAnsi"/>
+          <w:b w:val="0"/>
+        </w:rPr>
+        <w:t xml:space="preserve"> Salesforce </w:t>
+      </w:r>
+      <w:r>
+        <w:rPr>
+          <w:rStyle w:val="MainBodyText"/>
+          <w:rFonts w:asciiTheme="minorHAnsi" w:hAnsiTheme="minorHAnsi"/>
+          <w:b w:val="0"/>
+        </w:rPr>
+        <w:t>o</w:t>
+      </w:r>
+      <w:r>
+        <w:rPr>
+          <w:rStyle w:val="MainBodyText"/>
+          <w:rFonts w:asciiTheme="minorHAnsi" w:hAnsiTheme="minorHAnsi"/>
+          <w:b w:val="0"/>
+        </w:rPr>
+        <w:t>rgs to monitor declarative (flow and process) and code</w:t>
       </w:r>
       <w:r>
         <w:rPr>
